--- a/Documentacion/borrador con referencias.docx
+++ b/Documentacion/borrador con referencias.docx
@@ -92,14 +92,7 @@
         <w:rPr>
           <w:lang w:val="es-ES"/>
         </w:rPr>
-        <w:t xml:space="preserve">con un </w:t>
-      </w:r>
-      <w:bookmarkStart w:id="1" w:name="_GoBack"/>
-      <w:r>
-        <w:rPr>
-          <w:lang w:val="es-ES"/>
-        </w:rPr>
-        <w:t>promedio de s</w:t>
+        <w:t>con un promedio de s</w:t>
       </w:r>
       <w:r>
         <w:rPr>
@@ -117,14 +110,7 @@
         <w:rPr>
           <w:lang w:val="es-ES"/>
         </w:rPr>
-        <w:t xml:space="preserve"> $119.25 por día (ajustándose a los salarios a partir del 1 de enero </w:t>
-      </w:r>
-      <w:bookmarkEnd w:id="1"/>
-      <w:r>
-        <w:rPr>
-          <w:lang w:val="es-ES"/>
-        </w:rPr>
-        <w:t>del 2019). Y basándose en los gastos comunes e importantes que se realizan a los vehículos</w:t>
+        <w:t xml:space="preserve"> $119.25 por día (ajustándose a los salarios a partir del 1 de enero del 2019). Y basándose en los gastos comunes e importantes que se realizan a los vehículos</w:t>
       </w:r>
       <w:r>
         <w:rPr>
@@ -265,7 +251,26 @@
         <w:t>Tabla de salarios mínimos actualizada.</w:t>
       </w:r>
     </w:p>
-    <w:p/>
+    <w:p>
+      <w:r>
+        <w:t>Diagramas:</w:t>
+      </w:r>
+    </w:p>
+    <w:p>
+      <w:r>
+        <w:t>Caso de uso: se agrega diagrama de casos de uso básico hecho con “</w:t>
+      </w:r>
+      <w:proofErr w:type="spellStart"/>
+      <w:r>
+        <w:t>Modelio</w:t>
+      </w:r>
+      <w:proofErr w:type="spellEnd"/>
+      <w:r>
+        <w:t>”, se agrega para revisión con el equipo.</w:t>
+      </w:r>
+      <w:bookmarkStart w:id="1" w:name="_GoBack"/>
+      <w:bookmarkEnd w:id="1"/>
+    </w:p>
     <w:sectPr>
       <w:pgSz w:w="12240" w:h="15840"/>
       <w:pgMar w:top="1417" w:right="1701" w:bottom="1417" w:left="1701" w:header="708" w:footer="708" w:gutter="0"/>
@@ -293,7 +298,7 @@
       </w:pPr>
     </w:pPrDefault>
   </w:docDefaults>
-  <w:latentStyles w:defLockedState="0" w:defUIPriority="99" w:defSemiHidden="0" w:defUnhideWhenUsed="0" w:defQFormat="0" w:count="375">
+  <w:latentStyles w:defLockedState="0" w:defUIPriority="99" w:defSemiHidden="0" w:defUnhideWhenUsed="0" w:defQFormat="0" w:count="376">
     <w:lsdException w:name="Normal" w:uiPriority="0" w:qFormat="1"/>
     <w:lsdException w:name="heading 1" w:uiPriority="9" w:qFormat="1"/>
     <w:lsdException w:name="heading 2" w:semiHidden="1" w:uiPriority="9" w:unhideWhenUsed="1" w:qFormat="1"/>
@@ -399,7 +404,6 @@
     <w:lsdException w:name="HTML Sample" w:semiHidden="1" w:unhideWhenUsed="1"/>
     <w:lsdException w:name="HTML Typewriter" w:semiHidden="1" w:unhideWhenUsed="1"/>
     <w:lsdException w:name="HTML Variable" w:semiHidden="1" w:unhideWhenUsed="1"/>
-    <w:lsdException w:name="Normal Table" w:semiHidden="1" w:unhideWhenUsed="1"/>
     <w:lsdException w:name="annotation subject" w:semiHidden="1" w:unhideWhenUsed="1"/>
     <w:lsdException w:name="No List" w:semiHidden="1" w:unhideWhenUsed="1"/>
     <w:lsdException w:name="Outline List 1" w:semiHidden="1" w:unhideWhenUsed="1"/>
@@ -446,10 +450,8 @@
     <w:lsdException w:name="Table Subtle 2" w:semiHidden="1" w:unhideWhenUsed="1"/>
     <w:lsdException w:name="Table Web 1" w:semiHidden="1" w:unhideWhenUsed="1"/>
     <w:lsdException w:name="Table Web 2" w:semiHidden="1" w:unhideWhenUsed="1"/>
-    <w:lsdException w:name="Table Web 3" w:semiHidden="1" w:unhideWhenUsed="1"/>
     <w:lsdException w:name="Balloon Text" w:semiHidden="1" w:unhideWhenUsed="1"/>
     <w:lsdException w:name="Table Grid" w:uiPriority="39"/>
-    <w:lsdException w:name="Table Theme" w:semiHidden="1" w:unhideWhenUsed="1"/>
     <w:lsdException w:name="Placeholder Text" w:semiHidden="1"/>
     <w:lsdException w:name="No Spacing" w:uiPriority="1"/>
     <w:lsdException w:name="Light Shading" w:uiPriority="60"/>
@@ -669,6 +671,7 @@
     <w:lsdException w:name="Smart Hyperlink" w:semiHidden="1" w:unhideWhenUsed="1"/>
     <w:lsdException w:name="Hashtag" w:semiHidden="1" w:unhideWhenUsed="1"/>
     <w:lsdException w:name="Unresolved Mention" w:semiHidden="1" w:unhideWhenUsed="1"/>
+    <w:lsdException w:name="Smart Link" w:semiHidden="1" w:unhideWhenUsed="1"/>
   </w:latentStyles>
   <w:style w:type="paragraph" w:default="1" w:styleId="Normal">
     <w:name w:val="Normal"/>
